--- a/Modulo 4/Documento de entrega.docx
+++ b/Modulo 4/Documento de entrega.docx
@@ -369,7 +369,10 @@
       </w:r>
       <w:proofErr w:type="spellEnd"/>
       <w:r>
-        <w:t xml:space="preserve"> 3</w:t>
+        <w:t xml:space="preserve"> </w:t>
+      </w:r>
+      <w:r>
+        <w:t>4</w:t>
       </w:r>
     </w:p>
     <w:p/>
@@ -385,20 +388,27 @@
             <w:rStyle w:val="Hipervnculo"/>
             <w:rFonts w:ascii="Consolas" w:hAnsi="Consolas"/>
           </w:rPr>
-          <w:t>https://github.com/JuanCarlosReyesGuerrero/Uninorte/tree/main/Modulo%203</w:t>
+          <w:t>https://github.com/JuanCarlosReyesGuerrero/Uninorte/tree/main/Modulo%204</w:t>
         </w:r>
       </w:hyperlink>
     </w:p>
     <w:p>
+      <w:pPr>
+        <w:rPr>
+          <w:rFonts w:ascii="Consolas" w:hAnsi="Consolas"/>
+        </w:rPr>
+      </w:pPr>
+    </w:p>
+    <w:p>
       <w:r>
         <w:rPr>
           <w:noProof/>
         </w:rPr>
         <w:drawing>
-          <wp:inline distT="0" distB="0" distL="0" distR="0" wp14:anchorId="7995AF6D" wp14:editId="42FABE8E">
-            <wp:extent cx="5612130" cy="3919220"/>
-            <wp:effectExtent l="0" t="0" r="7620" b="5080"/>
-            <wp:docPr id="1250560568" name="Imagen 1" descr="Interfaz de usuario gráfica, Texto, Aplicación, Correo electrónico&#10;&#10;Descripción generada automáticamente"/>
+          <wp:inline distT="0" distB="0" distL="0" distR="0" wp14:anchorId="0FD93F8F" wp14:editId="73F1266A">
+            <wp:extent cx="5612130" cy="3333115"/>
+            <wp:effectExtent l="0" t="0" r="7620" b="635"/>
+            <wp:docPr id="1559487023" name="Imagen 1"/>
             <wp:cNvGraphicFramePr>
               <a:graphicFrameLocks xmlns:a="http://schemas.openxmlformats.org/drawingml/2006/main" noChangeAspect="1"/>
             </wp:cNvGraphicFramePr>
@@ -406,7 +416,7 @@
               <a:graphicData uri="http://schemas.openxmlformats.org/drawingml/2006/picture">
                 <pic:pic xmlns:pic="http://schemas.openxmlformats.org/drawingml/2006/picture">
                   <pic:nvPicPr>
-                    <pic:cNvPr id="1250560568" name="Imagen 1" descr="Interfaz de usuario gráfica, Texto, Aplicación, Correo electrónico&#10;&#10;Descripción generada automáticamente"/>
+                    <pic:cNvPr id="1559487023" name=""/>
                     <pic:cNvPicPr/>
                   </pic:nvPicPr>
                   <pic:blipFill>
@@ -418,7 +428,7 @@
                   <pic:spPr>
                     <a:xfrm>
                       <a:off x="0" y="0"/>
-                      <a:ext cx="5612130" cy="3919220"/>
+                      <a:ext cx="5612130" cy="3333115"/>
                     </a:xfrm>
                     <a:prstGeom prst="rect">
                       <a:avLst/>
@@ -464,25 +474,15 @@
     </w:p>
     <w:p/>
     <w:p>
-      <w:proofErr w:type="spellStart"/>
-      <w:r>
-        <w:t>npm</w:t>
-      </w:r>
-      <w:proofErr w:type="spellEnd"/>
-      <w:r>
-        <w:t xml:space="preserve"> run dev</w:t>
-      </w:r>
-    </w:p>
-    <w:p>
       <w:r>
         <w:rPr>
           <w:noProof/>
         </w:rPr>
         <w:drawing>
-          <wp:inline distT="0" distB="0" distL="0" distR="0" wp14:anchorId="04D19643" wp14:editId="777E3944">
-            <wp:extent cx="5486400" cy="1971675"/>
-            <wp:effectExtent l="0" t="0" r="0" b="9525"/>
-            <wp:docPr id="286350207" name="Imagen 1"/>
+          <wp:inline distT="0" distB="0" distL="0" distR="0" wp14:anchorId="4EB889A8" wp14:editId="7923A780">
+            <wp:extent cx="5612130" cy="1489710"/>
+            <wp:effectExtent l="0" t="0" r="7620" b="0"/>
+            <wp:docPr id="1561369277" name="Imagen 1"/>
             <wp:cNvGraphicFramePr>
               <a:graphicFrameLocks xmlns:a="http://schemas.openxmlformats.org/drawingml/2006/main" noChangeAspect="1"/>
             </wp:cNvGraphicFramePr>
@@ -490,7 +490,7 @@
               <a:graphicData uri="http://schemas.openxmlformats.org/drawingml/2006/picture">
                 <pic:pic xmlns:pic="http://schemas.openxmlformats.org/drawingml/2006/picture">
                   <pic:nvPicPr>
-                    <pic:cNvPr id="286350207" name=""/>
+                    <pic:cNvPr id="1561369277" name=""/>
                     <pic:cNvPicPr/>
                   </pic:nvPicPr>
                   <pic:blipFill>
@@ -502,7 +502,7 @@
                   <pic:spPr>
                     <a:xfrm>
                       <a:off x="0" y="0"/>
-                      <a:ext cx="5486400" cy="1971675"/>
+                      <a:ext cx="5612130" cy="1489710"/>
                     </a:xfrm>
                     <a:prstGeom prst="rect">
                       <a:avLst/>
@@ -516,16 +516,19 @@
       </w:r>
     </w:p>
     <w:p>
+      <w:pPr>
+        <w:jc w:val="center"/>
+      </w:pPr>
       <w:r>
         <w:rPr>
           <w:noProof/>
         </w:rPr>
         <w:lastRenderedPageBreak/>
         <w:drawing>
-          <wp:inline distT="0" distB="0" distL="0" distR="0" wp14:anchorId="785CAED5" wp14:editId="16AC14D9">
-            <wp:extent cx="4829175" cy="2162175"/>
-            <wp:effectExtent l="0" t="0" r="9525" b="9525"/>
-            <wp:docPr id="549285208" name="Imagen 1" descr="Texto&#10;&#10;Descripción generada automáticamente"/>
+          <wp:inline distT="0" distB="0" distL="0" distR="0" wp14:anchorId="4A8EDE8A" wp14:editId="7A0B235E">
+            <wp:extent cx="3559725" cy="7187980"/>
+            <wp:effectExtent l="0" t="0" r="3175" b="0"/>
+            <wp:docPr id="84425529" name="Imagen 1" descr="Captura de pantalla de un celular&#10;&#10;Descripción generada automáticamente"/>
             <wp:cNvGraphicFramePr>
               <a:graphicFrameLocks xmlns:a="http://schemas.openxmlformats.org/drawingml/2006/main" noChangeAspect="1"/>
             </wp:cNvGraphicFramePr>
@@ -533,7 +536,7 @@
               <a:graphicData uri="http://schemas.openxmlformats.org/drawingml/2006/picture">
                 <pic:pic xmlns:pic="http://schemas.openxmlformats.org/drawingml/2006/picture">
                   <pic:nvPicPr>
-                    <pic:cNvPr id="549285208" name="Imagen 1" descr="Texto&#10;&#10;Descripción generada automáticamente"/>
+                    <pic:cNvPr id="84425529" name="Imagen 1" descr="Captura de pantalla de un celular&#10;&#10;Descripción generada automáticamente"/>
                     <pic:cNvPicPr/>
                   </pic:nvPicPr>
                   <pic:blipFill>
@@ -545,7 +548,7 @@
                   <pic:spPr>
                     <a:xfrm>
                       <a:off x="0" y="0"/>
-                      <a:ext cx="4829175" cy="2162175"/>
+                      <a:ext cx="3562418" cy="7193419"/>
                     </a:xfrm>
                     <a:prstGeom prst="rect">
                       <a:avLst/>
@@ -577,24 +580,22 @@
       <w:r>
         <w:t xml:space="preserve"> de </w:t>
       </w:r>
-      <w:proofErr w:type="spellStart"/>
-      <w:r>
-        <w:t>NodeJs</w:t>
-      </w:r>
-      <w:proofErr w:type="spellEnd"/>
+      <w:r>
+        <w:t>Flutter</w:t>
+      </w:r>
     </w:p>
     <w:p/>
-    <w:p/>
     <w:p>
       <w:r>
         <w:rPr>
           <w:noProof/>
         </w:rPr>
+        <w:lastRenderedPageBreak/>
         <w:drawing>
-          <wp:inline distT="0" distB="0" distL="0" distR="0" wp14:anchorId="65D307B6" wp14:editId="6BDBB824">
-            <wp:extent cx="4295775" cy="1381125"/>
-            <wp:effectExtent l="0" t="0" r="9525" b="9525"/>
-            <wp:docPr id="666337403" name="Imagen 1" descr="Texto&#10;&#10;Descripción generada automáticamente"/>
+          <wp:inline distT="0" distB="0" distL="0" distR="0" wp14:anchorId="42A301F5" wp14:editId="7E581B33">
+            <wp:extent cx="5612130" cy="1245235"/>
+            <wp:effectExtent l="0" t="0" r="7620" b="0"/>
+            <wp:docPr id="455988907" name="Imagen 1" descr="Texto&#10;&#10;Descripción generada automáticamente"/>
             <wp:cNvGraphicFramePr>
               <a:graphicFrameLocks xmlns:a="http://schemas.openxmlformats.org/drawingml/2006/main" noChangeAspect="1"/>
             </wp:cNvGraphicFramePr>
@@ -602,7 +603,7 @@
               <a:graphicData uri="http://schemas.openxmlformats.org/drawingml/2006/picture">
                 <pic:pic xmlns:pic="http://schemas.openxmlformats.org/drawingml/2006/picture">
                   <pic:nvPicPr>
-                    <pic:cNvPr id="666337403" name="Imagen 1" descr="Texto&#10;&#10;Descripción generada automáticamente"/>
+                    <pic:cNvPr id="455988907" name="Imagen 1" descr="Texto&#10;&#10;Descripción generada automáticamente"/>
                     <pic:cNvPicPr/>
                   </pic:nvPicPr>
                   <pic:blipFill>
@@ -614,7 +615,7 @@
                   <pic:spPr>
                     <a:xfrm>
                       <a:off x="0" y="0"/>
-                      <a:ext cx="4295775" cy="1381125"/>
+                      <a:ext cx="5612130" cy="1245235"/>
                     </a:xfrm>
                     <a:prstGeom prst="rect">
                       <a:avLst/>
@@ -627,7 +628,6 @@
         </w:drawing>
       </w:r>
     </w:p>
-    <w:p/>
     <w:p>
       <w:pPr>
         <w:pStyle w:val="Ttulo2"/>
@@ -645,16 +645,17 @@
         <w:t xml:space="preserve"> del Proyecto</w:t>
       </w:r>
     </w:p>
+    <w:p/>
     <w:p>
       <w:r>
         <w:rPr>
           <w:noProof/>
         </w:rPr>
         <w:drawing>
-          <wp:inline distT="0" distB="0" distL="0" distR="0" wp14:anchorId="51209D77" wp14:editId="6B45B392">
-            <wp:extent cx="1857375" cy="1790700"/>
-            <wp:effectExtent l="0" t="0" r="9525" b="0"/>
-            <wp:docPr id="115852293" name="Imagen 1" descr="Interfaz de usuario gráfica, Aplicación, Word&#10;&#10;Descripción generada automáticamente"/>
+          <wp:inline distT="0" distB="0" distL="0" distR="0" wp14:anchorId="419FBE6F" wp14:editId="77497E63">
+            <wp:extent cx="5612130" cy="4396105"/>
+            <wp:effectExtent l="0" t="0" r="7620" b="4445"/>
+            <wp:docPr id="1468458300" name="Imagen 1" descr="Texto&#10;&#10;Descripción generada automáticamente"/>
             <wp:cNvGraphicFramePr>
               <a:graphicFrameLocks xmlns:a="http://schemas.openxmlformats.org/drawingml/2006/main" noChangeAspect="1"/>
             </wp:cNvGraphicFramePr>
@@ -662,7 +663,7 @@
               <a:graphicData uri="http://schemas.openxmlformats.org/drawingml/2006/picture">
                 <pic:pic xmlns:pic="http://schemas.openxmlformats.org/drawingml/2006/picture">
                   <pic:nvPicPr>
-                    <pic:cNvPr id="115852293" name="Imagen 1" descr="Interfaz de usuario gráfica, Aplicación, Word&#10;&#10;Descripción generada automáticamente"/>
+                    <pic:cNvPr id="1468458300" name="Imagen 1" descr="Texto&#10;&#10;Descripción generada automáticamente"/>
                     <pic:cNvPicPr/>
                   </pic:nvPicPr>
                   <pic:blipFill>
@@ -674,662 +675,7 @@
                   <pic:spPr>
                     <a:xfrm>
                       <a:off x="0" y="0"/>
-                      <a:ext cx="1857375" cy="1790700"/>
-                    </a:xfrm>
-                    <a:prstGeom prst="rect">
-                      <a:avLst/>
-                    </a:prstGeom>
-                  </pic:spPr>
-                </pic:pic>
-              </a:graphicData>
-            </a:graphic>
-          </wp:inline>
-        </w:drawing>
-      </w:r>
-    </w:p>
-    <w:p>
-      <w:r>
-        <w:rPr>
-          <w:noProof/>
-        </w:rPr>
-        <w:lastRenderedPageBreak/>
-        <w:drawing>
-          <wp:inline distT="0" distB="0" distL="0" distR="0" wp14:anchorId="0F8D124B" wp14:editId="45A2DD69">
-            <wp:extent cx="4705681" cy="4705681"/>
-            <wp:effectExtent l="0" t="0" r="0" b="0"/>
-            <wp:docPr id="237605389" name="Imagen 1" descr="Texto&#10;&#10;Descripción generada automáticamente"/>
-            <wp:cNvGraphicFramePr>
-              <a:graphicFrameLocks xmlns:a="http://schemas.openxmlformats.org/drawingml/2006/main" noChangeAspect="1"/>
-            </wp:cNvGraphicFramePr>
-            <a:graphic xmlns:a="http://schemas.openxmlformats.org/drawingml/2006/main">
-              <a:graphicData uri="http://schemas.openxmlformats.org/drawingml/2006/picture">
-                <pic:pic xmlns:pic="http://schemas.openxmlformats.org/drawingml/2006/picture">
-                  <pic:nvPicPr>
-                    <pic:cNvPr id="237605389" name="Imagen 1" descr="Texto&#10;&#10;Descripción generada automáticamente"/>
-                    <pic:cNvPicPr/>
-                  </pic:nvPicPr>
-                  <pic:blipFill>
-                    <a:blip r:embed="rId11"/>
-                    <a:stretch>
-                      <a:fillRect/>
-                    </a:stretch>
-                  </pic:blipFill>
-                  <pic:spPr>
-                    <a:xfrm>
-                      <a:off x="0" y="0"/>
-                      <a:ext cx="4706521" cy="4706521"/>
-                    </a:xfrm>
-                    <a:prstGeom prst="rect">
-                      <a:avLst/>
-                    </a:prstGeom>
-                  </pic:spPr>
-                </pic:pic>
-              </a:graphicData>
-            </a:graphic>
-          </wp:inline>
-        </w:drawing>
-      </w:r>
-    </w:p>
-    <w:p/>
-    <w:p>
-      <w:pPr>
-        <w:pStyle w:val="Ttulo2"/>
-        <w:numPr>
-          <w:ilvl w:val="0"/>
-          <w:numId w:val="1"/>
-        </w:numPr>
-      </w:pPr>
-      <w:proofErr w:type="spellStart"/>
-      <w:r>
-        <w:t>Funciones</w:t>
-      </w:r>
-      <w:proofErr w:type="spellEnd"/>
-      <w:r>
-        <w:t xml:space="preserve"> </w:t>
-      </w:r>
-      <w:proofErr w:type="spellStart"/>
-      <w:r>
-        <w:t>controladoreas</w:t>
-      </w:r>
-      <w:proofErr w:type="spellEnd"/>
-      <w:r>
-        <w:t xml:space="preserve"> del Proyecto</w:t>
-      </w:r>
-    </w:p>
-    <w:p>
-      <w:r>
-        <w:rPr>
-          <w:noProof/>
-        </w:rPr>
-        <w:drawing>
-          <wp:inline distT="0" distB="0" distL="0" distR="0" wp14:anchorId="09240273" wp14:editId="0E1FCBC3">
-            <wp:extent cx="5612130" cy="1253490"/>
-            <wp:effectExtent l="0" t="0" r="7620" b="3810"/>
-            <wp:docPr id="856183670" name="Imagen 1" descr="Texto&#10;&#10;Descripción generada automáticamente"/>
-            <wp:cNvGraphicFramePr>
-              <a:graphicFrameLocks xmlns:a="http://schemas.openxmlformats.org/drawingml/2006/main" noChangeAspect="1"/>
-            </wp:cNvGraphicFramePr>
-            <a:graphic xmlns:a="http://schemas.openxmlformats.org/drawingml/2006/main">
-              <a:graphicData uri="http://schemas.openxmlformats.org/drawingml/2006/picture">
-                <pic:pic xmlns:pic="http://schemas.openxmlformats.org/drawingml/2006/picture">
-                  <pic:nvPicPr>
-                    <pic:cNvPr id="856183670" name="Imagen 1" descr="Texto&#10;&#10;Descripción generada automáticamente"/>
-                    <pic:cNvPicPr/>
-                  </pic:nvPicPr>
-                  <pic:blipFill>
-                    <a:blip r:embed="rId12"/>
-                    <a:stretch>
-                      <a:fillRect/>
-                    </a:stretch>
-                  </pic:blipFill>
-                  <pic:spPr>
-                    <a:xfrm>
-                      <a:off x="0" y="0"/>
-                      <a:ext cx="5612130" cy="1253490"/>
-                    </a:xfrm>
-                    <a:prstGeom prst="rect">
-                      <a:avLst/>
-                    </a:prstGeom>
-                  </pic:spPr>
-                </pic:pic>
-              </a:graphicData>
-            </a:graphic>
-          </wp:inline>
-        </w:drawing>
-      </w:r>
-    </w:p>
-    <w:p>
-      <w:pPr>
-        <w:pStyle w:val="Ttulo2"/>
-      </w:pPr>
-    </w:p>
-    <w:p>
-      <w:pPr>
-        <w:pStyle w:val="Ttulo2"/>
-        <w:numPr>
-          <w:ilvl w:val="0"/>
-          <w:numId w:val="1"/>
-        </w:numPr>
-      </w:pPr>
-      <w:proofErr w:type="spellStart"/>
-      <w:r>
-        <w:t>Middlewares</w:t>
-      </w:r>
-      <w:proofErr w:type="spellEnd"/>
-      <w:r>
-        <w:t xml:space="preserve"> del Proyecto</w:t>
-      </w:r>
-    </w:p>
-    <w:p/>
-    <w:p>
-      <w:r>
-        <w:rPr>
-          <w:noProof/>
-        </w:rPr>
-        <w:lastRenderedPageBreak/>
-        <w:drawing>
-          <wp:inline distT="0" distB="0" distL="0" distR="0" wp14:anchorId="104CBA36" wp14:editId="481994D6">
-            <wp:extent cx="5612130" cy="1125855"/>
-            <wp:effectExtent l="0" t="0" r="7620" b="0"/>
-            <wp:docPr id="1291836393" name="Imagen 1" descr="Interfaz de usuario gráfica, Texto&#10;&#10;Descripción generada automáticamente"/>
-            <wp:cNvGraphicFramePr>
-              <a:graphicFrameLocks xmlns:a="http://schemas.openxmlformats.org/drawingml/2006/main" noChangeAspect="1"/>
-            </wp:cNvGraphicFramePr>
-            <a:graphic xmlns:a="http://schemas.openxmlformats.org/drawingml/2006/main">
-              <a:graphicData uri="http://schemas.openxmlformats.org/drawingml/2006/picture">
-                <pic:pic xmlns:pic="http://schemas.openxmlformats.org/drawingml/2006/picture">
-                  <pic:nvPicPr>
-                    <pic:cNvPr id="1291836393" name="Imagen 1" descr="Interfaz de usuario gráfica, Texto&#10;&#10;Descripción generada automáticamente"/>
-                    <pic:cNvPicPr/>
-                  </pic:nvPicPr>
-                  <pic:blipFill>
-                    <a:blip r:embed="rId13"/>
-                    <a:stretch>
-                      <a:fillRect/>
-                    </a:stretch>
-                  </pic:blipFill>
-                  <pic:spPr>
-                    <a:xfrm>
-                      <a:off x="0" y="0"/>
-                      <a:ext cx="5612130" cy="1125855"/>
-                    </a:xfrm>
-                    <a:prstGeom prst="rect">
-                      <a:avLst/>
-                    </a:prstGeom>
-                  </pic:spPr>
-                </pic:pic>
-              </a:graphicData>
-            </a:graphic>
-          </wp:inline>
-        </w:drawing>
-      </w:r>
-    </w:p>
-    <w:p>
-      <w:pPr>
-        <w:pStyle w:val="Ttulo2"/>
-        <w:numPr>
-          <w:ilvl w:val="0"/>
-          <w:numId w:val="1"/>
-        </w:numPr>
-      </w:pPr>
-      <w:proofErr w:type="spellStart"/>
-      <w:r>
-        <w:t>Autenticación</w:t>
-      </w:r>
-      <w:proofErr w:type="spellEnd"/>
-      <w:r>
-        <w:t xml:space="preserve"> y </w:t>
-      </w:r>
-      <w:proofErr w:type="spellStart"/>
-      <w:r>
-        <w:t>autorización</w:t>
-      </w:r>
-      <w:proofErr w:type="spellEnd"/>
-      <w:r>
-        <w:t xml:space="preserve"> del Proyecto</w:t>
-      </w:r>
-    </w:p>
-    <w:p>
-      <w:r>
-        <w:rPr>
-          <w:noProof/>
-        </w:rPr>
-        <w:drawing>
-          <wp:inline distT="0" distB="0" distL="0" distR="0" wp14:anchorId="61E6EA52" wp14:editId="7D4EDED5">
-            <wp:extent cx="5612130" cy="2988310"/>
-            <wp:effectExtent l="0" t="0" r="7620" b="2540"/>
-            <wp:docPr id="1691042280" name="Imagen 1" descr="Texto&#10;&#10;Descripción generada automáticamente"/>
-            <wp:cNvGraphicFramePr>
-              <a:graphicFrameLocks xmlns:a="http://schemas.openxmlformats.org/drawingml/2006/main" noChangeAspect="1"/>
-            </wp:cNvGraphicFramePr>
-            <a:graphic xmlns:a="http://schemas.openxmlformats.org/drawingml/2006/main">
-              <a:graphicData uri="http://schemas.openxmlformats.org/drawingml/2006/picture">
-                <pic:pic xmlns:pic="http://schemas.openxmlformats.org/drawingml/2006/picture">
-                  <pic:nvPicPr>
-                    <pic:cNvPr id="1691042280" name="Imagen 1" descr="Texto&#10;&#10;Descripción generada automáticamente"/>
-                    <pic:cNvPicPr/>
-                  </pic:nvPicPr>
-                  <pic:blipFill>
-                    <a:blip r:embed="rId14"/>
-                    <a:stretch>
-                      <a:fillRect/>
-                    </a:stretch>
-                  </pic:blipFill>
-                  <pic:spPr>
-                    <a:xfrm>
-                      <a:off x="0" y="0"/>
-                      <a:ext cx="5612130" cy="2988310"/>
-                    </a:xfrm>
-                    <a:prstGeom prst="rect">
-                      <a:avLst/>
-                    </a:prstGeom>
-                  </pic:spPr>
-                </pic:pic>
-              </a:graphicData>
-            </a:graphic>
-          </wp:inline>
-        </w:drawing>
-      </w:r>
-    </w:p>
-    <w:p>
-      <w:pPr>
-        <w:pStyle w:val="Ttulo2"/>
-        <w:numPr>
-          <w:ilvl w:val="0"/>
-          <w:numId w:val="1"/>
-        </w:numPr>
-      </w:pPr>
-      <w:proofErr w:type="spellStart"/>
-      <w:r>
-        <w:t>Conexión</w:t>
-      </w:r>
-      <w:proofErr w:type="spellEnd"/>
-      <w:r>
-        <w:t xml:space="preserve"> a la base de </w:t>
-      </w:r>
-      <w:proofErr w:type="spellStart"/>
-      <w:r>
-        <w:t>datos</w:t>
-      </w:r>
-      <w:proofErr w:type="spellEnd"/>
-    </w:p>
-    <w:p>
-      <w:r>
-        <w:rPr>
-          <w:noProof/>
-        </w:rPr>
-        <w:drawing>
-          <wp:inline distT="0" distB="0" distL="0" distR="0" wp14:anchorId="10137B63" wp14:editId="46066C01">
-            <wp:extent cx="5612130" cy="1665605"/>
-            <wp:effectExtent l="0" t="0" r="7620" b="0"/>
-            <wp:docPr id="1492415450" name="Imagen 1" descr="Texto&#10;&#10;Descripción generada automáticamente"/>
-            <wp:cNvGraphicFramePr>
-              <a:graphicFrameLocks xmlns:a="http://schemas.openxmlformats.org/drawingml/2006/main" noChangeAspect="1"/>
-            </wp:cNvGraphicFramePr>
-            <a:graphic xmlns:a="http://schemas.openxmlformats.org/drawingml/2006/main">
-              <a:graphicData uri="http://schemas.openxmlformats.org/drawingml/2006/picture">
-                <pic:pic xmlns:pic="http://schemas.openxmlformats.org/drawingml/2006/picture">
-                  <pic:nvPicPr>
-                    <pic:cNvPr id="1492415450" name="Imagen 1" descr="Texto&#10;&#10;Descripción generada automáticamente"/>
-                    <pic:cNvPicPr/>
-                  </pic:nvPicPr>
-                  <pic:blipFill>
-                    <a:blip r:embed="rId15"/>
-                    <a:stretch>
-                      <a:fillRect/>
-                    </a:stretch>
-                  </pic:blipFill>
-                  <pic:spPr>
-                    <a:xfrm>
-                      <a:off x="0" y="0"/>
-                      <a:ext cx="5612130" cy="1665605"/>
-                    </a:xfrm>
-                    <a:prstGeom prst="rect">
-                      <a:avLst/>
-                    </a:prstGeom>
-                  </pic:spPr>
-                </pic:pic>
-              </a:graphicData>
-            </a:graphic>
-          </wp:inline>
-        </w:drawing>
-      </w:r>
-    </w:p>
-    <w:p>
-      <w:r>
-        <w:t xml:space="preserve">La base de </w:t>
-      </w:r>
-      <w:proofErr w:type="spellStart"/>
-      <w:r>
-        <w:t>datos</w:t>
-      </w:r>
-      <w:proofErr w:type="spellEnd"/>
-      <w:r>
-        <w:t xml:space="preserve"> se </w:t>
-      </w:r>
-      <w:proofErr w:type="spellStart"/>
-      <w:r>
-        <w:t>encuentra</w:t>
-      </w:r>
-      <w:proofErr w:type="spellEnd"/>
-      <w:r>
-        <w:t xml:space="preserve"> </w:t>
-      </w:r>
-      <w:proofErr w:type="spellStart"/>
-      <w:r>
-        <w:t>en</w:t>
-      </w:r>
-      <w:proofErr w:type="spellEnd"/>
-      <w:r>
-        <w:t xml:space="preserve"> un </w:t>
-      </w:r>
-      <w:proofErr w:type="spellStart"/>
-      <w:r>
-        <w:t>repositorio</w:t>
-      </w:r>
-      <w:proofErr w:type="spellEnd"/>
-      <w:r>
-        <w:t xml:space="preserve"> de MongoDB Atlas </w:t>
-      </w:r>
-      <w:proofErr w:type="spellStart"/>
-      <w:r>
-        <w:t>en</w:t>
-      </w:r>
-      <w:proofErr w:type="spellEnd"/>
-      <w:r>
-        <w:t xml:space="preserve"> la Nube</w:t>
-      </w:r>
-    </w:p>
-    <w:p/>
-    <w:p>
-      <w:r>
-        <w:rPr>
-          <w:noProof/>
-        </w:rPr>
-        <w:lastRenderedPageBreak/>
-        <w:drawing>
-          <wp:inline distT="0" distB="0" distL="0" distR="0" wp14:anchorId="502FBE8B" wp14:editId="40104A35">
-            <wp:extent cx="5612130" cy="1577340"/>
-            <wp:effectExtent l="0" t="0" r="7620" b="3810"/>
-            <wp:docPr id="1442089294" name="Imagen 1" descr="Interfaz de usuario gráfica, Texto, Aplicación&#10;&#10;Descripción generada automáticamente"/>
-            <wp:cNvGraphicFramePr>
-              <a:graphicFrameLocks xmlns:a="http://schemas.openxmlformats.org/drawingml/2006/main" noChangeAspect="1"/>
-            </wp:cNvGraphicFramePr>
-            <a:graphic xmlns:a="http://schemas.openxmlformats.org/drawingml/2006/main">
-              <a:graphicData uri="http://schemas.openxmlformats.org/drawingml/2006/picture">
-                <pic:pic xmlns:pic="http://schemas.openxmlformats.org/drawingml/2006/picture">
-                  <pic:nvPicPr>
-                    <pic:cNvPr id="1442089294" name="Imagen 1" descr="Interfaz de usuario gráfica, Texto, Aplicación&#10;&#10;Descripción generada automáticamente"/>
-                    <pic:cNvPicPr/>
-                  </pic:nvPicPr>
-                  <pic:blipFill>
-                    <a:blip r:embed="rId16"/>
-                    <a:stretch>
-                      <a:fillRect/>
-                    </a:stretch>
-                  </pic:blipFill>
-                  <pic:spPr>
-                    <a:xfrm>
-                      <a:off x="0" y="0"/>
-                      <a:ext cx="5612130" cy="1577340"/>
-                    </a:xfrm>
-                    <a:prstGeom prst="rect">
-                      <a:avLst/>
-                    </a:prstGeom>
-                  </pic:spPr>
-                </pic:pic>
-              </a:graphicData>
-            </a:graphic>
-          </wp:inline>
-        </w:drawing>
-      </w:r>
-    </w:p>
-    <w:p/>
-    <w:p>
-      <w:pPr>
-        <w:pStyle w:val="Ttulo2"/>
-        <w:numPr>
-          <w:ilvl w:val="0"/>
-          <w:numId w:val="1"/>
-        </w:numPr>
-      </w:pPr>
-      <w:proofErr w:type="spellStart"/>
-      <w:r>
-        <w:t>Herramienta</w:t>
-      </w:r>
-      <w:proofErr w:type="spellEnd"/>
-      <w:r>
-        <w:t xml:space="preserve"> para </w:t>
-      </w:r>
-      <w:proofErr w:type="spellStart"/>
-      <w:r>
-        <w:t>pruebas</w:t>
-      </w:r>
-      <w:proofErr w:type="spellEnd"/>
-      <w:r>
-        <w:t xml:space="preserve"> de </w:t>
-      </w:r>
-      <w:proofErr w:type="spellStart"/>
-      <w:r>
-        <w:t>funcionamiento</w:t>
-      </w:r>
-      <w:proofErr w:type="spellEnd"/>
-      <w:r>
-        <w:t xml:space="preserve"> de APIs</w:t>
-      </w:r>
-    </w:p>
-    <w:p/>
-    <w:p>
-      <w:pPr>
-        <w:rPr>
-          <w:sz w:val="24"/>
-          <w:szCs w:val="24"/>
-        </w:rPr>
-      </w:pPr>
-      <w:r>
-        <w:rPr>
-          <w:sz w:val="24"/>
-          <w:szCs w:val="24"/>
-        </w:rPr>
-        <w:t xml:space="preserve">Se </w:t>
-      </w:r>
-      <w:proofErr w:type="spellStart"/>
-      <w:r>
-        <w:rPr>
-          <w:sz w:val="24"/>
-          <w:szCs w:val="24"/>
-        </w:rPr>
-        <w:t>utilizó</w:t>
-      </w:r>
-      <w:proofErr w:type="spellEnd"/>
-      <w:r>
-        <w:rPr>
-          <w:sz w:val="24"/>
-          <w:szCs w:val="24"/>
-        </w:rPr>
-        <w:t xml:space="preserve"> </w:t>
-      </w:r>
-      <w:proofErr w:type="spellStart"/>
-      <w:r>
-        <w:rPr>
-          <w:sz w:val="24"/>
-          <w:szCs w:val="24"/>
-        </w:rPr>
-        <w:t>el</w:t>
-      </w:r>
-      <w:proofErr w:type="spellEnd"/>
-      <w:r>
-        <w:rPr>
-          <w:sz w:val="24"/>
-          <w:szCs w:val="24"/>
-        </w:rPr>
-        <w:t xml:space="preserve"> software</w:t>
-      </w:r>
-      <w:r>
-        <w:rPr>
-          <w:sz w:val="24"/>
-          <w:szCs w:val="24"/>
-        </w:rPr>
-        <w:t xml:space="preserve"> Postman</w:t>
-      </w:r>
-    </w:p>
-    <w:p/>
-    <w:p>
-      <w:r>
-        <w:rPr>
-          <w:noProof/>
-        </w:rPr>
-        <w:lastRenderedPageBreak/>
-        <w:drawing>
-          <wp:inline distT="0" distB="0" distL="0" distR="0" wp14:anchorId="78E544D9" wp14:editId="45795F31">
-            <wp:extent cx="5612130" cy="6871335"/>
-            <wp:effectExtent l="0" t="0" r="7620" b="5715"/>
-            <wp:docPr id="996733546" name="Imagen 1" descr="Texto&#10;&#10;Descripción generada automáticamente"/>
-            <wp:cNvGraphicFramePr>
-              <a:graphicFrameLocks xmlns:a="http://schemas.openxmlformats.org/drawingml/2006/main" noChangeAspect="1"/>
-            </wp:cNvGraphicFramePr>
-            <a:graphic xmlns:a="http://schemas.openxmlformats.org/drawingml/2006/main">
-              <a:graphicData uri="http://schemas.openxmlformats.org/drawingml/2006/picture">
-                <pic:pic xmlns:pic="http://schemas.openxmlformats.org/drawingml/2006/picture">
-                  <pic:nvPicPr>
-                    <pic:cNvPr id="996733546" name="Imagen 1" descr="Texto&#10;&#10;Descripción generada automáticamente"/>
-                    <pic:cNvPicPr/>
-                  </pic:nvPicPr>
-                  <pic:blipFill>
-                    <a:blip r:embed="rId17"/>
-                    <a:stretch>
-                      <a:fillRect/>
-                    </a:stretch>
-                  </pic:blipFill>
-                  <pic:spPr>
-                    <a:xfrm>
-                      <a:off x="0" y="0"/>
-                      <a:ext cx="5612130" cy="6871335"/>
-                    </a:xfrm>
-                    <a:prstGeom prst="rect">
-                      <a:avLst/>
-                    </a:prstGeom>
-                  </pic:spPr>
-                </pic:pic>
-              </a:graphicData>
-            </a:graphic>
-          </wp:inline>
-        </w:drawing>
-      </w:r>
-    </w:p>
-    <w:p/>
-    <w:p/>
-    <w:p>
-      <w:r>
-        <w:rPr>
-          <w:noProof/>
-        </w:rPr>
-        <w:lastRenderedPageBreak/>
-        <w:drawing>
-          <wp:inline distT="0" distB="0" distL="0" distR="0" wp14:anchorId="3D54A201" wp14:editId="01C7DEE1">
-            <wp:extent cx="5612130" cy="3176905"/>
-            <wp:effectExtent l="0" t="0" r="7620" b="4445"/>
-            <wp:docPr id="1" name="Imagen 1"/>
-            <wp:cNvGraphicFramePr>
-              <a:graphicFrameLocks xmlns:a="http://schemas.openxmlformats.org/drawingml/2006/main" noChangeAspect="1"/>
-            </wp:cNvGraphicFramePr>
-            <a:graphic xmlns:a="http://schemas.openxmlformats.org/drawingml/2006/main">
-              <a:graphicData uri="http://schemas.openxmlformats.org/drawingml/2006/picture">
-                <pic:pic xmlns:pic="http://schemas.openxmlformats.org/drawingml/2006/picture">
-                  <pic:nvPicPr>
-                    <pic:cNvPr id="1" name=""/>
-                    <pic:cNvPicPr/>
-                  </pic:nvPicPr>
-                  <pic:blipFill>
-                    <a:blip r:embed="rId18"/>
-                    <a:stretch>
-                      <a:fillRect/>
-                    </a:stretch>
-                  </pic:blipFill>
-                  <pic:spPr>
-                    <a:xfrm>
-                      <a:off x="0" y="0"/>
-                      <a:ext cx="5612130" cy="3176905"/>
-                    </a:xfrm>
-                    <a:prstGeom prst="rect">
-                      <a:avLst/>
-                    </a:prstGeom>
-                  </pic:spPr>
-                </pic:pic>
-              </a:graphicData>
-            </a:graphic>
-          </wp:inline>
-        </w:drawing>
-      </w:r>
-    </w:p>
-    <w:p/>
-    <w:p>
-      <w:pPr>
-        <w:pStyle w:val="Ttulo2"/>
-        <w:numPr>
-          <w:ilvl w:val="0"/>
-          <w:numId w:val="1"/>
-        </w:numPr>
-      </w:pPr>
-      <w:r>
-        <w:t xml:space="preserve">La </w:t>
-      </w:r>
-      <w:proofErr w:type="spellStart"/>
-      <w:r>
-        <w:t>documentación</w:t>
-      </w:r>
-      <w:proofErr w:type="spellEnd"/>
-      <w:r>
-        <w:t xml:space="preserve"> de las </w:t>
-      </w:r>
-      <w:proofErr w:type="spellStart"/>
-      <w:r>
-        <w:t>apis</w:t>
-      </w:r>
-      <w:proofErr w:type="spellEnd"/>
-      <w:r>
-        <w:t xml:space="preserve"> se </w:t>
-      </w:r>
-      <w:proofErr w:type="spellStart"/>
-      <w:r>
-        <w:t>realizó</w:t>
-      </w:r>
-      <w:proofErr w:type="spellEnd"/>
-      <w:r>
-        <w:t xml:space="preserve"> con Swagger</w:t>
-      </w:r>
-    </w:p>
-    <w:p/>
-    <w:p>
-      <w:r>
-        <w:rPr>
-          <w:noProof/>
-        </w:rPr>
-        <w:drawing>
-          <wp:inline distT="0" distB="0" distL="0" distR="0" wp14:anchorId="6247CD94" wp14:editId="56512FCF">
-            <wp:extent cx="5612130" cy="3626485"/>
-            <wp:effectExtent l="0" t="0" r="7620" b="0"/>
-            <wp:docPr id="175750239" name="Imagen 1" descr="Interfaz de usuario gráfica, Aplicación&#10;&#10;Descripción generada automáticamente con confianza media"/>
-            <wp:cNvGraphicFramePr>
-              <a:graphicFrameLocks xmlns:a="http://schemas.openxmlformats.org/drawingml/2006/main" noChangeAspect="1"/>
-            </wp:cNvGraphicFramePr>
-            <a:graphic xmlns:a="http://schemas.openxmlformats.org/drawingml/2006/main">
-              <a:graphicData uri="http://schemas.openxmlformats.org/drawingml/2006/picture">
-                <pic:pic xmlns:pic="http://schemas.openxmlformats.org/drawingml/2006/picture">
-                  <pic:nvPicPr>
-                    <pic:cNvPr id="175750239" name="Imagen 1" descr="Interfaz de usuario gráfica, Aplicación&#10;&#10;Descripción generada automáticamente con confianza media"/>
-                    <pic:cNvPicPr/>
-                  </pic:nvPicPr>
-                  <pic:blipFill>
-                    <a:blip r:embed="rId19"/>
-                    <a:stretch>
-                      <a:fillRect/>
-                    </a:stretch>
-                  </pic:blipFill>
-                  <pic:spPr>
-                    <a:xfrm>
-                      <a:off x="0" y="0"/>
-                      <a:ext cx="5612130" cy="3626485"/>
+                      <a:ext cx="5612130" cy="4396105"/>
                     </a:xfrm>
                     <a:prstGeom prst="rect">
                       <a:avLst/>
